--- a/Computing Practice - comp1004/1 - Planning/Product Backlog.docx
+++ b/Computing Practice - comp1004/1 - Planning/Product Backlog.docx
@@ -1,8 +1,471 @@
 
 <file path=word/document.xml><?xml version="1.0" encoding="utf-8"?>
-<w:document xmlns:wpc="http://schemas.microsoft.com/office/word/2010/wordprocessingCanvas" xmlns:mc="http://schemas.openxmlformats.org/markup-compatibility/2006" xmlns:o="urn:schemas-microsoft-com:office:office" xmlns:r="http://schemas.openxmlformats.org/officeDocument/2006/relationships" xmlns:m="http://schemas.openxmlformats.org/officeDocument/2006/math" xmlns:v="urn:schemas-microsoft-com:vml" xmlns:wp14="http://schemas.microsoft.com/office/word/2010/wordprocessingDrawing" xmlns:wp="http://schemas.openxmlformats.org/drawingml/2006/wordprocessingDrawing" xmlns:w10="urn:schemas-microsoft-com:office:word" xmlns:w="http://schemas.openxmlformats.org/wordprocessingml/2006/main" xmlns:w14="http://schemas.microsoft.com/office/word/2010/wordml" xmlns:w15="http://schemas.microsoft.com/office/word/2012/wordml" xmlns:wpg="http://schemas.microsoft.com/office/word/2010/wordprocessingGroup" xmlns:wpi="http://schemas.microsoft.com/office/word/2010/wordprocessingInk" xmlns:wne="http://schemas.microsoft.com/office/word/2006/wordml" xmlns:wps="http://schemas.microsoft.com/office/word/2010/wordprocessingShape" mc:Ignorable="w14 w15 wp14">
+<w:document xmlns:wpc="http://schemas.microsoft.com/office/word/2010/wordprocessingCanvas" xmlns:cx="http://schemas.microsoft.com/office/drawing/2014/chartex" xmlns:cx1="http://schemas.microsoft.com/office/drawing/2015/9/8/chartex" xmlns:cx2="http://schemas.microsoft.com/office/drawing/2015/10/21/chartex" xmlns:cx3="http://schemas.microsoft.com/office/drawing/2016/5/9/chartex" xmlns:cx4="http://schemas.microsoft.com/office/drawing/2016/5/10/chartex" xmlns:cx5="http://schemas.microsoft.com/office/drawing/2016/5/11/chartex" xmlns:cx6="http://schemas.microsoft.com/office/drawing/2016/5/12/chartex" xmlns:cx7="http://schemas.microsoft.com/office/drawing/2016/5/13/chartex" xmlns:cx8="http://schemas.microsoft.com/office/drawing/2016/5/14/chartex" xmlns:mc="http://schemas.openxmlformats.org/markup-compatibility/2006" xmlns:aink="http://schemas.microsoft.com/office/drawing/2016/ink" xmlns:am3d="http://schemas.microsoft.com/office/drawing/2017/model3d" xmlns:o="urn:schemas-microsoft-com:office:office" xmlns:oel="http://schemas.microsoft.com/office/2019/extlst" xmlns:r="http://schemas.openxmlformats.org/officeDocument/2006/relationships" xmlns:m="http://schemas.openxmlformats.org/officeDocument/2006/math" xmlns:v="urn:schemas-microsoft-com:vml" xmlns:wp14="http://schemas.microsoft.com/office/word/2010/wordprocessingDrawing" xmlns:wp="http://schemas.openxmlformats.org/drawingml/2006/wordprocessingDrawing" xmlns:w10="urn:schemas-microsoft-com:office:word" xmlns:w="http://schemas.openxmlformats.org/wordprocessingml/2006/main" xmlns:w14="http://schemas.microsoft.com/office/word/2010/wordml" xmlns:w15="http://schemas.microsoft.com/office/word/2012/wordml" xmlns:w16cex="http://schemas.microsoft.com/office/word/2018/wordml/cex" xmlns:w16cid="http://schemas.microsoft.com/office/word/2016/wordml/cid" xmlns:w16="http://schemas.microsoft.com/office/word/2018/wordml" xmlns:w16sdtdh="http://schemas.microsoft.com/office/word/2020/wordml/sdtdatahash" xmlns:w16se="http://schemas.microsoft.com/office/word/2015/wordml/symex" xmlns:wpg="http://schemas.microsoft.com/office/word/2010/wordprocessingGroup" xmlns:wpi="http://schemas.microsoft.com/office/word/2010/wordprocessingInk" xmlns:wne="http://schemas.microsoft.com/office/word/2006/wordml" xmlns:wps="http://schemas.microsoft.com/office/word/2010/wordprocessingShape" mc:Ignorable="w14 w15 w16se w16cid w16 w16cex w16sdtdh wp14">
   <w:body>
-    <w:p xmlns:wp14="http://schemas.microsoft.com/office/word/2010/wordml" wp14:paraId="2C078E63" wp14:textId="77777777"/>
+    <w:p>
+      <w:r>
+        <w:t xml:space="preserve">As a user, I want to be able to start, restart and quit the game. </w:t>
+      </w:r>
+    </w:p>
+    <w:p>
+      <w:r>
+        <w:t>As a user, I want to be able to create my own username.</w:t>
+      </w:r>
+    </w:p>
+    <w:p>
+      <w:r>
+        <w:t xml:space="preserve">As a user, I want to be able to view how many minutes I have spent playing. </w:t>
+      </w:r>
+    </w:p>
+    <w:p>
+      <w:r>
+        <w:t>As a user, I want to be able to view my in game score and final score.</w:t>
+      </w:r>
+    </w:p>
+    <w:p>
+      <w:r>
+        <w:t xml:space="preserve">As a user, I want to be able to see the level number and name. </w:t>
+      </w:r>
+    </w:p>
+    <w:p>
+      <w:r>
+        <w:t>As a user, I want to be able to move a character around.</w:t>
+      </w:r>
+    </w:p>
+    <w:p>
+      <w:r>
+        <w:t>As a user, I want to be able to customize a character, such as the color.</w:t>
+      </w:r>
+    </w:p>
+    <w:p>
+      <w:r>
+        <w:t xml:space="preserve">As a user, I want to be able </w:t>
+      </w:r>
+      <w:r>
+        <w:t>to play the game with any screen size.</w:t>
+      </w:r>
+    </w:p>
+    <w:p>
+      <w:r>
+        <w:t>As a user, I want to be able to collide with objects and get a disadvantage.</w:t>
+      </w:r>
+    </w:p>
+    <w:p>
+      <w:r>
+        <w:t>As a user, I want to be able to view an options menu.</w:t>
+      </w:r>
+    </w:p>
+    <w:p>
+      <w:r>
+        <w:t>As a user, I want to be able to hear a soundtrack and sound effects.</w:t>
+      </w:r>
+    </w:p>
+    <w:p/>
+    <w:tbl>
+      <w:tblPr>
+        <w:tblStyle w:val="TableGrid"/>
+        <w:tblW w:w="0" w:type="auto"/>
+        <w:tblLook w:val="04A0" w:firstRow="1" w:lastRow="0" w:firstColumn="1" w:lastColumn="0" w:noHBand="0" w:noVBand="1"/>
+      </w:tblPr>
+      <w:tblGrid>
+        <w:gridCol w:w="3116"/>
+        <w:gridCol w:w="3117"/>
+      </w:tblGrid>
+      <w:tr>
+        <w:tc>
+          <w:tcPr>
+            <w:tcW w:w="3116" w:type="dxa"/>
+          </w:tcPr>
+          <w:p>
+            <w:r>
+              <w:t>User Story</w:t>
+            </w:r>
+          </w:p>
+        </w:tc>
+        <w:tc>
+          <w:tcPr>
+            <w:tcW w:w="3117" w:type="dxa"/>
+          </w:tcPr>
+          <w:p>
+            <w:r>
+              <w:t xml:space="preserve">Priority </w:t>
+            </w:r>
+          </w:p>
+        </w:tc>
+      </w:tr>
+      <w:tr>
+        <w:tc>
+          <w:tcPr>
+            <w:tcW w:w="3116" w:type="dxa"/>
+          </w:tcPr>
+          <w:p>
+            <w:r>
+              <w:t xml:space="preserve">As I user I want to </w:t>
+            </w:r>
+            <w:r>
+              <w:t>start</w:t>
+            </w:r>
+            <w:r>
+              <w:t xml:space="preserve"> the game easy from the menu</w:t>
+            </w:r>
+          </w:p>
+        </w:tc>
+        <w:tc>
+          <w:tcPr>
+            <w:tcW w:w="3117" w:type="dxa"/>
+          </w:tcPr>
+          <w:p>
+            <w:pPr>
+              <w:jc w:val="center"/>
+            </w:pPr>
+            <w:r>
+              <w:t>1</w:t>
+            </w:r>
+          </w:p>
+        </w:tc>
+      </w:tr>
+      <w:tr>
+        <w:tc>
+          <w:tcPr>
+            <w:tcW w:w="3116" w:type="dxa"/>
+          </w:tcPr>
+          <w:p>
+            <w:r>
+              <w:t xml:space="preserve">As a user I want to be able to </w:t>
+            </w:r>
+            <w:r>
+              <w:t>angle and power my shots</w:t>
+            </w:r>
+          </w:p>
+        </w:tc>
+        <w:tc>
+          <w:tcPr>
+            <w:tcW w:w="3117" w:type="dxa"/>
+          </w:tcPr>
+          <w:p>
+            <w:pPr>
+              <w:jc w:val="center"/>
+            </w:pPr>
+            <w:r>
+              <w:t>1</w:t>
+            </w:r>
+          </w:p>
+        </w:tc>
+      </w:tr>
+      <w:tr>
+        <w:tc>
+          <w:tcPr>
+            <w:tcW w:w="3116" w:type="dxa"/>
+          </w:tcPr>
+          <w:p>
+            <w:r>
+              <w:t xml:space="preserve">As a user I want to view how many minutes I have spent playing </w:t>
+            </w:r>
+          </w:p>
+        </w:tc>
+        <w:tc>
+          <w:tcPr>
+            <w:tcW w:w="3117" w:type="dxa"/>
+          </w:tcPr>
+          <w:p>
+            <w:pPr>
+              <w:jc w:val="center"/>
+            </w:pPr>
+            <w:r>
+              <w:t>1</w:t>
+            </w:r>
+          </w:p>
+        </w:tc>
+      </w:tr>
+      <w:tr>
+        <w:tc>
+          <w:tcPr>
+            <w:tcW w:w="3116" w:type="dxa"/>
+          </w:tcPr>
+          <w:p>
+            <w:r>
+              <w:t>As a user I want to view my game score and final score</w:t>
+            </w:r>
+          </w:p>
+        </w:tc>
+        <w:tc>
+          <w:tcPr>
+            <w:tcW w:w="3117" w:type="dxa"/>
+          </w:tcPr>
+          <w:p>
+            <w:pPr>
+              <w:jc w:val="center"/>
+            </w:pPr>
+            <w:r>
+              <w:t>1</w:t>
+            </w:r>
+          </w:p>
+        </w:tc>
+      </w:tr>
+      <w:tr>
+        <w:tc>
+          <w:tcPr>
+            <w:tcW w:w="3116" w:type="dxa"/>
+          </w:tcPr>
+          <w:p>
+            <w:r>
+              <w:t>As a user, I want to be able to collide with objects and get a disadvantage.</w:t>
+            </w:r>
+          </w:p>
+          <w:p/>
+        </w:tc>
+        <w:tc>
+          <w:tcPr>
+            <w:tcW w:w="3117" w:type="dxa"/>
+          </w:tcPr>
+          <w:p>
+            <w:pPr>
+              <w:jc w:val="center"/>
+            </w:pPr>
+            <w:r>
+              <w:t>1</w:t>
+            </w:r>
+          </w:p>
+        </w:tc>
+      </w:tr>
+      <w:tr>
+        <w:tc>
+          <w:tcPr>
+            <w:tcW w:w="3116" w:type="dxa"/>
+          </w:tcPr>
+          <w:p>
+            <w:r>
+              <w:t>As a user I want to customize a character, such as color</w:t>
+            </w:r>
+          </w:p>
+        </w:tc>
+        <w:tc>
+          <w:tcPr>
+            <w:tcW w:w="3117" w:type="dxa"/>
+          </w:tcPr>
+          <w:p>
+            <w:pPr>
+              <w:jc w:val="center"/>
+            </w:pPr>
+            <w:r>
+              <w:t>4</w:t>
+            </w:r>
+          </w:p>
+        </w:tc>
+      </w:tr>
+      <w:tr>
+        <w:tc>
+          <w:tcPr>
+            <w:tcW w:w="3116" w:type="dxa"/>
+          </w:tcPr>
+          <w:p>
+            <w:r>
+              <w:t xml:space="preserve">As </w:t>
+            </w:r>
+            <w:r>
+              <w:t xml:space="preserve">a </w:t>
+            </w:r>
+            <w:r>
+              <w:t>user I want to see the level number and name</w:t>
+            </w:r>
+          </w:p>
+        </w:tc>
+        <w:tc>
+          <w:tcPr>
+            <w:tcW w:w="3117" w:type="dxa"/>
+          </w:tcPr>
+          <w:p>
+            <w:pPr>
+              <w:jc w:val="center"/>
+            </w:pPr>
+            <w:r>
+              <w:t>2</w:t>
+            </w:r>
+          </w:p>
+        </w:tc>
+      </w:tr>
+      <w:tr>
+        <w:tc>
+          <w:tcPr>
+            <w:tcW w:w="3116" w:type="dxa"/>
+          </w:tcPr>
+          <w:p>
+            <w:r>
+              <w:t xml:space="preserve">As a user I want to view the leaderboard </w:t>
+            </w:r>
+          </w:p>
+        </w:tc>
+        <w:tc>
+          <w:tcPr>
+            <w:tcW w:w="3117" w:type="dxa"/>
+          </w:tcPr>
+          <w:p>
+            <w:pPr>
+              <w:jc w:val="center"/>
+            </w:pPr>
+            <w:r>
+              <w:t>1</w:t>
+            </w:r>
+          </w:p>
+        </w:tc>
+      </w:tr>
+      <w:tr>
+        <w:tc>
+          <w:tcPr>
+            <w:tcW w:w="3116" w:type="dxa"/>
+          </w:tcPr>
+          <w:p>
+            <w:r>
+              <w:t xml:space="preserve">As a user I want to restart the game </w:t>
+            </w:r>
+          </w:p>
+        </w:tc>
+        <w:tc>
+          <w:tcPr>
+            <w:tcW w:w="3117" w:type="dxa"/>
+          </w:tcPr>
+          <w:p>
+            <w:pPr>
+              <w:jc w:val="center"/>
+            </w:pPr>
+            <w:r>
+              <w:t>3</w:t>
+            </w:r>
+          </w:p>
+        </w:tc>
+      </w:tr>
+      <w:tr>
+        <w:tc>
+          <w:tcPr>
+            <w:tcW w:w="3116" w:type="dxa"/>
+          </w:tcPr>
+          <w:p>
+            <w:r>
+              <w:t xml:space="preserve">As a user I want to adjust the game settings </w:t>
+            </w:r>
+          </w:p>
+        </w:tc>
+        <w:tc>
+          <w:tcPr>
+            <w:tcW w:w="3117" w:type="dxa"/>
+          </w:tcPr>
+          <w:p>
+            <w:pPr>
+              <w:jc w:val="center"/>
+            </w:pPr>
+            <w:r>
+              <w:t>4</w:t>
+            </w:r>
+          </w:p>
+        </w:tc>
+      </w:tr>
+      <w:tr>
+        <w:tc>
+          <w:tcPr>
+            <w:tcW w:w="3116" w:type="dxa"/>
+          </w:tcPr>
+          <w:p>
+            <w:r>
+              <w:t>As a user, I want to be able to view an options menu.</w:t>
+            </w:r>
+          </w:p>
+          <w:p/>
+        </w:tc>
+        <w:tc>
+          <w:tcPr>
+            <w:tcW w:w="3117" w:type="dxa"/>
+          </w:tcPr>
+          <w:p>
+            <w:pPr>
+              <w:jc w:val="center"/>
+            </w:pPr>
+            <w:r>
+              <w:t>5</w:t>
+            </w:r>
+          </w:p>
+        </w:tc>
+      </w:tr>
+      <w:tr>
+        <w:tc>
+          <w:tcPr>
+            <w:tcW w:w="3116" w:type="dxa"/>
+          </w:tcPr>
+          <w:p>
+            <w:r>
+              <w:lastRenderedPageBreak/>
+              <w:t>As a user, I want to be able to play the game with any screen size.</w:t>
+            </w:r>
+          </w:p>
+          <w:p/>
+        </w:tc>
+        <w:tc>
+          <w:tcPr>
+            <w:tcW w:w="3117" w:type="dxa"/>
+          </w:tcPr>
+          <w:p>
+            <w:pPr>
+              <w:jc w:val="center"/>
+            </w:pPr>
+            <w:r>
+              <w:t>5</w:t>
+            </w:r>
+          </w:p>
+        </w:tc>
+      </w:tr>
+      <w:tr>
+        <w:tc>
+          <w:tcPr>
+            <w:tcW w:w="3116" w:type="dxa"/>
+          </w:tcPr>
+          <w:p>
+            <w:r>
+              <w:t>As a user, I want to be able to hear a soundtrack and sound effects.</w:t>
+            </w:r>
+          </w:p>
+          <w:p/>
+        </w:tc>
+        <w:tc>
+          <w:tcPr>
+            <w:tcW w:w="3117" w:type="dxa"/>
+          </w:tcPr>
+          <w:p>
+            <w:pPr>
+              <w:jc w:val="center"/>
+            </w:pPr>
+            <w:r>
+              <w:t>5</w:t>
+            </w:r>
+          </w:p>
+        </w:tc>
+      </w:tr>
+      <w:tr>
+        <w:tc>
+          <w:tcPr>
+            <w:tcW w:w="3116" w:type="dxa"/>
+          </w:tcPr>
+          <w:p>
+            <w:r>
+              <w:t xml:space="preserve">As a user, I want to be able to quit the game. </w:t>
+            </w:r>
+          </w:p>
+        </w:tc>
+        <w:tc>
+          <w:tcPr>
+            <w:tcW w:w="3117" w:type="dxa"/>
+          </w:tcPr>
+          <w:p>
+            <w:pPr>
+              <w:jc w:val="center"/>
+            </w:pPr>
+            <w:r>
+              <w:t>2</w:t>
+            </w:r>
+          </w:p>
+        </w:tc>
+      </w:tr>
+    </w:tbl>
+    <w:p/>
+    <w:p/>
     <w:sectPr>
       <w:pgSz w:w="12240" w:h="15840"/>
       <w:pgMar w:top="1440" w:right="1440" w:bottom="1440" w:left="1440" w:header="720" w:footer="720" w:gutter="0"/>
@@ -14,11 +477,11 @@
 </file>
 
 <file path=word/styles.xml><?xml version="1.0" encoding="utf-8"?>
-<w:styles xmlns:wp14="http://schemas.microsoft.com/office/word/2010/wordprocessingDrawing" xmlns:mc="http://schemas.openxmlformats.org/markup-compatibility/2006" xmlns:r="http://schemas.openxmlformats.org/officeDocument/2006/relationships" xmlns:w="http://schemas.openxmlformats.org/wordprocessingml/2006/main" xmlns:w14="http://schemas.microsoft.com/office/word/2010/wordml" xmlns:w15="http://schemas.microsoft.com/office/word/2012/wordml" mc:Ignorable="w14 w15 wp14">
+<w:styles xmlns:mc="http://schemas.openxmlformats.org/markup-compatibility/2006" xmlns:r="http://schemas.openxmlformats.org/officeDocument/2006/relationships" xmlns:w="http://schemas.openxmlformats.org/wordprocessingml/2006/main" xmlns:w14="http://schemas.microsoft.com/office/word/2010/wordml" xmlns:w15="http://schemas.microsoft.com/office/word/2012/wordml" xmlns:w16cex="http://schemas.microsoft.com/office/word/2018/wordml/cex" xmlns:w16cid="http://schemas.microsoft.com/office/word/2016/wordml/cid" xmlns:w16="http://schemas.microsoft.com/office/word/2018/wordml" xmlns:w16sdtdh="http://schemas.microsoft.com/office/word/2020/wordml/sdtdatahash" xmlns:w16se="http://schemas.microsoft.com/office/word/2015/wordml/symex" mc:Ignorable="w14 w15 w16se w16cid w16 w16cex w16sdtdh">
   <w:docDefaults>
     <w:rPrDefault>
       <w:rPr>
-        <w:rFonts w:asciiTheme="minorHAnsi" w:hAnsiTheme="minorHAnsi" w:eastAsiaTheme="minorHAnsi" w:cstheme="minorBidi"/>
+        <w:rFonts w:asciiTheme="minorHAnsi" w:eastAsiaTheme="minorHAnsi" w:hAnsiTheme="minorHAnsi" w:cstheme="minorBidi"/>
         <w:sz w:val="22"/>
         <w:szCs w:val="22"/>
         <w:lang w:val="en-US" w:eastAsia="en-US" w:bidi="ar-SA"/>
@@ -30,17 +493,17 @@
       </w:pPr>
     </w:pPrDefault>
   </w:docDefaults>
-  <w:latentStyles w:defLockedState="0" w:defUIPriority="99" w:defSemiHidden="0" w:defUnhideWhenUsed="0" w:defQFormat="0" w:count="371">
+  <w:latentStyles w:defLockedState="0" w:defUIPriority="99" w:defSemiHidden="0" w:defUnhideWhenUsed="0" w:defQFormat="0" w:count="376">
     <w:lsdException w:name="Normal" w:uiPriority="0" w:qFormat="1"/>
     <w:lsdException w:name="heading 1" w:uiPriority="9" w:qFormat="1"/>
-    <w:lsdException w:name="heading 2" w:uiPriority="9" w:semiHidden="1" w:unhideWhenUsed="1" w:qFormat="1"/>
-    <w:lsdException w:name="heading 3" w:uiPriority="9" w:semiHidden="1" w:unhideWhenUsed="1" w:qFormat="1"/>
-    <w:lsdException w:name="heading 4" w:uiPriority="9" w:semiHidden="1" w:unhideWhenUsed="1" w:qFormat="1"/>
-    <w:lsdException w:name="heading 5" w:uiPriority="9" w:semiHidden="1" w:unhideWhenUsed="1" w:qFormat="1"/>
-    <w:lsdException w:name="heading 6" w:uiPriority="9" w:semiHidden="1" w:unhideWhenUsed="1" w:qFormat="1"/>
-    <w:lsdException w:name="heading 7" w:uiPriority="9" w:semiHidden="1" w:unhideWhenUsed="1" w:qFormat="1"/>
-    <w:lsdException w:name="heading 8" w:uiPriority="9" w:semiHidden="1" w:unhideWhenUsed="1" w:qFormat="1"/>
-    <w:lsdException w:name="heading 9" w:uiPriority="9" w:semiHidden="1" w:unhideWhenUsed="1" w:qFormat="1"/>
+    <w:lsdException w:name="heading 2" w:semiHidden="1" w:uiPriority="9" w:unhideWhenUsed="1" w:qFormat="1"/>
+    <w:lsdException w:name="heading 3" w:semiHidden="1" w:uiPriority="9" w:unhideWhenUsed="1" w:qFormat="1"/>
+    <w:lsdException w:name="heading 4" w:semiHidden="1" w:uiPriority="9" w:unhideWhenUsed="1" w:qFormat="1"/>
+    <w:lsdException w:name="heading 5" w:semiHidden="1" w:uiPriority="9" w:unhideWhenUsed="1" w:qFormat="1"/>
+    <w:lsdException w:name="heading 6" w:semiHidden="1" w:uiPriority="9" w:unhideWhenUsed="1" w:qFormat="1"/>
+    <w:lsdException w:name="heading 7" w:semiHidden="1" w:uiPriority="9" w:unhideWhenUsed="1" w:qFormat="1"/>
+    <w:lsdException w:name="heading 8" w:semiHidden="1" w:uiPriority="9" w:unhideWhenUsed="1" w:qFormat="1"/>
+    <w:lsdException w:name="heading 9" w:semiHidden="1" w:uiPriority="9" w:unhideWhenUsed="1" w:qFormat="1"/>
     <w:lsdException w:name="index 1" w:semiHidden="1" w:unhideWhenUsed="1"/>
     <w:lsdException w:name="index 2" w:semiHidden="1" w:unhideWhenUsed="1"/>
     <w:lsdException w:name="index 3" w:semiHidden="1" w:unhideWhenUsed="1"/>
@@ -50,22 +513,22 @@
     <w:lsdException w:name="index 7" w:semiHidden="1" w:unhideWhenUsed="1"/>
     <w:lsdException w:name="index 8" w:semiHidden="1" w:unhideWhenUsed="1"/>
     <w:lsdException w:name="index 9" w:semiHidden="1" w:unhideWhenUsed="1"/>
-    <w:lsdException w:name="toc 1" w:uiPriority="39" w:semiHidden="1" w:unhideWhenUsed="1"/>
-    <w:lsdException w:name="toc 2" w:uiPriority="39" w:semiHidden="1" w:unhideWhenUsed="1"/>
-    <w:lsdException w:name="toc 3" w:uiPriority="39" w:semiHidden="1" w:unhideWhenUsed="1"/>
-    <w:lsdException w:name="toc 4" w:uiPriority="39" w:semiHidden="1" w:unhideWhenUsed="1"/>
-    <w:lsdException w:name="toc 5" w:uiPriority="39" w:semiHidden="1" w:unhideWhenUsed="1"/>
-    <w:lsdException w:name="toc 6" w:uiPriority="39" w:semiHidden="1" w:unhideWhenUsed="1"/>
-    <w:lsdException w:name="toc 7" w:uiPriority="39" w:semiHidden="1" w:unhideWhenUsed="1"/>
-    <w:lsdException w:name="toc 8" w:uiPriority="39" w:semiHidden="1" w:unhideWhenUsed="1"/>
-    <w:lsdException w:name="toc 9" w:uiPriority="39" w:semiHidden="1" w:unhideWhenUsed="1"/>
+    <w:lsdException w:name="toc 1" w:semiHidden="1" w:uiPriority="39" w:unhideWhenUsed="1"/>
+    <w:lsdException w:name="toc 2" w:semiHidden="1" w:uiPriority="39" w:unhideWhenUsed="1"/>
+    <w:lsdException w:name="toc 3" w:semiHidden="1" w:uiPriority="39" w:unhideWhenUsed="1"/>
+    <w:lsdException w:name="toc 4" w:semiHidden="1" w:uiPriority="39" w:unhideWhenUsed="1"/>
+    <w:lsdException w:name="toc 5" w:semiHidden="1" w:uiPriority="39" w:unhideWhenUsed="1"/>
+    <w:lsdException w:name="toc 6" w:semiHidden="1" w:uiPriority="39" w:unhideWhenUsed="1"/>
+    <w:lsdException w:name="toc 7" w:semiHidden="1" w:uiPriority="39" w:unhideWhenUsed="1"/>
+    <w:lsdException w:name="toc 8" w:semiHidden="1" w:uiPriority="39" w:unhideWhenUsed="1"/>
+    <w:lsdException w:name="toc 9" w:semiHidden="1" w:uiPriority="39" w:unhideWhenUsed="1"/>
     <w:lsdException w:name="Normal Indent" w:semiHidden="1" w:unhideWhenUsed="1"/>
     <w:lsdException w:name="footnote text" w:semiHidden="1" w:unhideWhenUsed="1"/>
     <w:lsdException w:name="annotation text" w:semiHidden="1" w:unhideWhenUsed="1"/>
     <w:lsdException w:name="header" w:semiHidden="1" w:unhideWhenUsed="1"/>
     <w:lsdException w:name="footer" w:semiHidden="1" w:unhideWhenUsed="1"/>
     <w:lsdException w:name="index heading" w:semiHidden="1" w:unhideWhenUsed="1"/>
-    <w:lsdException w:name="caption" w:uiPriority="35" w:semiHidden="1" w:unhideWhenUsed="1" w:qFormat="1"/>
+    <w:lsdException w:name="caption" w:semiHidden="1" w:uiPriority="35" w:unhideWhenUsed="1" w:qFormat="1"/>
     <w:lsdException w:name="table of figures" w:semiHidden="1" w:unhideWhenUsed="1"/>
     <w:lsdException w:name="envelope address" w:semiHidden="1" w:unhideWhenUsed="1"/>
     <w:lsdException w:name="envelope return" w:semiHidden="1" w:unhideWhenUsed="1"/>
@@ -96,7 +559,7 @@
     <w:lsdException w:name="Title" w:uiPriority="10" w:qFormat="1"/>
     <w:lsdException w:name="Closing" w:semiHidden="1" w:unhideWhenUsed="1"/>
     <w:lsdException w:name="Signature" w:semiHidden="1" w:unhideWhenUsed="1"/>
-    <w:lsdException w:name="Default Paragraph Font" w:uiPriority="1" w:semiHidden="1" w:unhideWhenUsed="1"/>
+    <w:lsdException w:name="Default Paragraph Font" w:semiHidden="1" w:uiPriority="1" w:unhideWhenUsed="1"/>
     <w:lsdException w:name="Body Text" w:semiHidden="1" w:unhideWhenUsed="1"/>
     <w:lsdException w:name="Body Text Indent" w:semiHidden="1" w:unhideWhenUsed="1"/>
     <w:lsdException w:name="List Continue" w:semiHidden="1" w:unhideWhenUsed="1"/>
@@ -296,8 +759,8 @@
     <w:lsdException w:name="Subtle Reference" w:uiPriority="31" w:qFormat="1"/>
     <w:lsdException w:name="Intense Reference" w:uiPriority="32" w:qFormat="1"/>
     <w:lsdException w:name="Book Title" w:uiPriority="33" w:qFormat="1"/>
-    <w:lsdException w:name="Bibliography" w:uiPriority="37" w:semiHidden="1" w:unhideWhenUsed="1"/>
-    <w:lsdException w:name="TOC Heading" w:uiPriority="39" w:semiHidden="1" w:unhideWhenUsed="1" w:qFormat="1"/>
+    <w:lsdException w:name="Bibliography" w:semiHidden="1" w:uiPriority="37" w:unhideWhenUsed="1"/>
+    <w:lsdException w:name="TOC Heading" w:semiHidden="1" w:uiPriority="39" w:unhideWhenUsed="1" w:qFormat="1"/>
     <w:lsdException w:name="Plain Table 1" w:uiPriority="41"/>
     <w:lsdException w:name="Plain Table 2" w:uiPriority="42"/>
     <w:lsdException w:name="Plain Table 3" w:uiPriority="43"/>
@@ -402,18 +865,23 @@
     <w:lsdException w:name="List Table 5 Dark Accent 6" w:uiPriority="50"/>
     <w:lsdException w:name="List Table 6 Colorful Accent 6" w:uiPriority="51"/>
     <w:lsdException w:name="List Table 7 Colorful Accent 6" w:uiPriority="52"/>
+    <w:lsdException w:name="Mention" w:semiHidden="1" w:unhideWhenUsed="1"/>
+    <w:lsdException w:name="Smart Hyperlink" w:semiHidden="1" w:unhideWhenUsed="1"/>
+    <w:lsdException w:name="Hashtag" w:semiHidden="1" w:unhideWhenUsed="1"/>
+    <w:lsdException w:name="Unresolved Mention" w:semiHidden="1" w:unhideWhenUsed="1"/>
+    <w:lsdException w:name="Smart Link" w:semiHidden="1" w:unhideWhenUsed="1"/>
   </w:latentStyles>
-  <w:style w:type="paragraph" w:styleId="Normal" w:default="1">
+  <w:style w:type="paragraph" w:default="1" w:styleId="Normal">
     <w:name w:val="Normal"/>
     <w:qFormat/>
   </w:style>
-  <w:style w:type="character" w:styleId="DefaultParagraphFont" w:default="1">
+  <w:style w:type="character" w:default="1" w:styleId="DefaultParagraphFont">
     <w:name w:val="Default Paragraph Font"/>
     <w:uiPriority w:val="1"/>
     <w:semiHidden/>
     <w:unhideWhenUsed/>
   </w:style>
-  <w:style w:type="table" w:styleId="TableNormal" w:default="1">
+  <w:style w:type="table" w:default="1" w:styleId="TableNormal">
     <w:name w:val="Normal Table"/>
     <w:uiPriority w:val="99"/>
     <w:semiHidden/>
@@ -428,11 +896,30 @@
       </w:tblCellMar>
     </w:tblPr>
   </w:style>
-  <w:style w:type="numbering" w:styleId="NoList" w:default="1">
+  <w:style w:type="numbering" w:default="1" w:styleId="NoList">
     <w:name w:val="No List"/>
     <w:uiPriority w:val="99"/>
     <w:semiHidden/>
     <w:unhideWhenUsed/>
+  </w:style>
+  <w:style w:type="table" w:styleId="TableGrid">
+    <w:name w:val="Table Grid"/>
+    <w:basedOn w:val="TableNormal"/>
+    <w:uiPriority w:val="39"/>
+    <w:rsid w:val="00936A51"/>
+    <w:pPr>
+      <w:spacing w:after="0" w:line="240" w:lineRule="auto"/>
+    </w:pPr>
+    <w:tblPr>
+      <w:tblBorders>
+        <w:top w:val="single" w:sz="4" w:space="0" w:color="auto"/>
+        <w:left w:val="single" w:sz="4" w:space="0" w:color="auto"/>
+        <w:bottom w:val="single" w:sz="4" w:space="0" w:color="auto"/>
+        <w:right w:val="single" w:sz="4" w:space="0" w:color="auto"/>
+        <w:insideH w:val="single" w:sz="4" w:space="0" w:color="auto"/>
+        <w:insideV w:val="single" w:sz="4" w:space="0" w:color="auto"/>
+      </w:tblBorders>
+    </w:tblPr>
   </w:style>
 </w:styles>
 </file>

--- a/Computing Practice - comp1004/1 - Planning/Product Backlog.docx
+++ b/Computing Practice - comp1004/1 - Planning/Product Backlog.docx
@@ -106,7 +106,7 @@
               <w:t>start</w:t>
             </w:r>
             <w:r>
-              <w:t xml:space="preserve"> the game easy from the menu</w:t>
+              <w:t xml:space="preserve"> the game from the menu</w:t>
             </w:r>
           </w:p>
         </w:tc>
@@ -235,6 +235,132 @@
           </w:tcPr>
           <w:p>
             <w:r>
+              <w:t xml:space="preserve">As a user I want to view the leaderboard </w:t>
+            </w:r>
+          </w:p>
+        </w:tc>
+        <w:tc>
+          <w:tcPr>
+            <w:tcW w:w="3117" w:type="dxa"/>
+          </w:tcPr>
+          <w:p>
+            <w:pPr>
+              <w:jc w:val="center"/>
+            </w:pPr>
+            <w:r>
+              <w:t>1</w:t>
+            </w:r>
+          </w:p>
+        </w:tc>
+      </w:tr>
+      <w:tr>
+        <w:tc>
+          <w:tcPr>
+            <w:tcW w:w="3116" w:type="dxa"/>
+          </w:tcPr>
+          <w:p>
+            <w:r>
+              <w:t xml:space="preserve">As a user, I want to be able to quit the game. </w:t>
+            </w:r>
+          </w:p>
+        </w:tc>
+        <w:tc>
+          <w:tcPr>
+            <w:tcW w:w="3117" w:type="dxa"/>
+          </w:tcPr>
+          <w:p>
+            <w:pPr>
+              <w:jc w:val="center"/>
+            </w:pPr>
+            <w:r>
+              <w:t>2</w:t>
+            </w:r>
+          </w:p>
+        </w:tc>
+      </w:tr>
+      <w:tr>
+        <w:tc>
+          <w:tcPr>
+            <w:tcW w:w="3116" w:type="dxa"/>
+          </w:tcPr>
+          <w:p>
+            <w:r>
+              <w:t>As a user I want to see the level number and name</w:t>
+            </w:r>
+          </w:p>
+        </w:tc>
+        <w:tc>
+          <w:tcPr>
+            <w:tcW w:w="3117" w:type="dxa"/>
+          </w:tcPr>
+          <w:p>
+            <w:pPr>
+              <w:jc w:val="center"/>
+            </w:pPr>
+            <w:r>
+              <w:t>2</w:t>
+            </w:r>
+          </w:p>
+        </w:tc>
+      </w:tr>
+      <w:tr>
+        <w:tc>
+          <w:tcPr>
+            <w:tcW w:w="3116" w:type="dxa"/>
+          </w:tcPr>
+          <w:p>
+            <w:r>
+              <w:t>As a user, I want to be able to view an options menu.</w:t>
+            </w:r>
+          </w:p>
+          <w:p/>
+        </w:tc>
+        <w:tc>
+          <w:tcPr>
+            <w:tcW w:w="3117" w:type="dxa"/>
+          </w:tcPr>
+          <w:p>
+            <w:pPr>
+              <w:jc w:val="center"/>
+            </w:pPr>
+            <w:r>
+              <w:t>3</w:t>
+            </w:r>
+          </w:p>
+        </w:tc>
+      </w:tr>
+      <w:tr>
+        <w:tc>
+          <w:tcPr>
+            <w:tcW w:w="3116" w:type="dxa"/>
+          </w:tcPr>
+          <w:p>
+            <w:r>
+              <w:t xml:space="preserve">As a user I want to restart the game </w:t>
+            </w:r>
+          </w:p>
+        </w:tc>
+        <w:tc>
+          <w:tcPr>
+            <w:tcW w:w="3117" w:type="dxa"/>
+          </w:tcPr>
+          <w:p>
+            <w:pPr>
+              <w:jc w:val="center"/>
+            </w:pPr>
+            <w:r>
+              <w:t>3</w:t>
+            </w:r>
+          </w:p>
+        </w:tc>
+      </w:tr>
+      <w:tr>
+        <w:tc>
+          <w:tcPr>
+            <w:tcW w:w="3116" w:type="dxa"/>
+          </w:tcPr>
+          <w:p>
+            <w:r>
               <w:t>As a user I want to customize a character, such as color</w:t>
             </w:r>
           </w:p>
@@ -260,87 +386,7 @@
           </w:tcPr>
           <w:p>
             <w:r>
-              <w:t xml:space="preserve">As </w:t>
-            </w:r>
-            <w:r>
-              <w:t xml:space="preserve">a </w:t>
-            </w:r>
-            <w:r>
-              <w:t>user I want to see the level number and name</w:t>
-            </w:r>
-          </w:p>
-        </w:tc>
-        <w:tc>
-          <w:tcPr>
-            <w:tcW w:w="3117" w:type="dxa"/>
-          </w:tcPr>
-          <w:p>
-            <w:pPr>
-              <w:jc w:val="center"/>
-            </w:pPr>
-            <w:r>
-              <w:t>2</w:t>
-            </w:r>
-          </w:p>
-        </w:tc>
-      </w:tr>
-      <w:tr>
-        <w:tc>
-          <w:tcPr>
-            <w:tcW w:w="3116" w:type="dxa"/>
-          </w:tcPr>
-          <w:p>
-            <w:r>
-              <w:t xml:space="preserve">As a user I want to view the leaderboard </w:t>
-            </w:r>
-          </w:p>
-        </w:tc>
-        <w:tc>
-          <w:tcPr>
-            <w:tcW w:w="3117" w:type="dxa"/>
-          </w:tcPr>
-          <w:p>
-            <w:pPr>
-              <w:jc w:val="center"/>
-            </w:pPr>
-            <w:r>
-              <w:t>1</w:t>
-            </w:r>
-          </w:p>
-        </w:tc>
-      </w:tr>
-      <w:tr>
-        <w:tc>
-          <w:tcPr>
-            <w:tcW w:w="3116" w:type="dxa"/>
-          </w:tcPr>
-          <w:p>
-            <w:r>
-              <w:t xml:space="preserve">As a user I want to restart the game </w:t>
-            </w:r>
-          </w:p>
-        </w:tc>
-        <w:tc>
-          <w:tcPr>
-            <w:tcW w:w="3117" w:type="dxa"/>
-          </w:tcPr>
-          <w:p>
-            <w:pPr>
-              <w:jc w:val="center"/>
-            </w:pPr>
-            <w:r>
-              <w:t>3</w:t>
-            </w:r>
-          </w:p>
-        </w:tc>
-      </w:tr>
-      <w:tr>
-        <w:tc>
-          <w:tcPr>
-            <w:tcW w:w="3116" w:type="dxa"/>
-          </w:tcPr>
-          <w:p>
-            <w:r>
+              <w:lastRenderedPageBreak/>
               <w:t xml:space="preserve">As a user I want to adjust the game settings </w:t>
             </w:r>
           </w:p>
@@ -366,7 +412,7 @@
           </w:tcPr>
           <w:p>
             <w:r>
-              <w:t>As a user, I want to be able to view an options menu.</w:t>
+              <w:t>As a user, I want to be able to play the game with any screen size.</w:t>
             </w:r>
           </w:p>
           <w:p/>
@@ -392,8 +438,7 @@
           </w:tcPr>
           <w:p>
             <w:r>
-              <w:lastRenderedPageBreak/>
-              <w:t>As a user, I want to be able to play the game with any screen size.</w:t>
+              <w:t>As a user, I want to be able to hear a soundtrack and sound effects.</w:t>
             </w:r>
           </w:p>
           <w:p/>
@@ -417,11 +462,6 @@
           <w:tcPr>
             <w:tcW w:w="3116" w:type="dxa"/>
           </w:tcPr>
-          <w:p>
-            <w:r>
-              <w:t>As a user, I want to be able to hear a soundtrack and sound effects.</w:t>
-            </w:r>
-          </w:p>
           <w:p/>
         </w:tc>
         <w:tc>
@@ -432,34 +472,24 @@
             <w:pPr>
               <w:jc w:val="center"/>
             </w:pPr>
-            <w:r>
-              <w:t>5</w:t>
-            </w:r>
-          </w:p>
-        </w:tc>
-      </w:tr>
-      <w:tr>
-        <w:tc>
-          <w:tcPr>
-            <w:tcW w:w="3116" w:type="dxa"/>
-          </w:tcPr>
-          <w:p>
-            <w:r>
-              <w:t xml:space="preserve">As a user, I want to be able to quit the game. </w:t>
-            </w:r>
-          </w:p>
-        </w:tc>
-        <w:tc>
-          <w:tcPr>
-            <w:tcW w:w="3117" w:type="dxa"/>
-          </w:tcPr>
-          <w:p>
-            <w:pPr>
-              <w:jc w:val="center"/>
-            </w:pPr>
-            <w:r>
-              <w:t>2</w:t>
-            </w:r>
+          </w:p>
+        </w:tc>
+      </w:tr>
+      <w:tr>
+        <w:tc>
+          <w:tcPr>
+            <w:tcW w:w="3116" w:type="dxa"/>
+          </w:tcPr>
+          <w:p/>
+        </w:tc>
+        <w:tc>
+          <w:tcPr>
+            <w:tcW w:w="3117" w:type="dxa"/>
+          </w:tcPr>
+          <w:p>
+            <w:pPr>
+              <w:jc w:val="center"/>
+            </w:pPr>
           </w:p>
         </w:tc>
       </w:tr>

--- a/Computing Practice - comp1004/1 - Planning/Product Backlog.docx
+++ b/Computing Practice - comp1004/1 - Planning/Product Backlog.docx
@@ -77,7 +77,17 @@
             <w:tcW w:w="3116" w:type="dxa"/>
           </w:tcPr>
           <w:p>
-            <w:r>
+            <w:pPr>
+              <w:rPr>
+                <w:sz w:val="18"/>
+                <w:szCs w:val="18"/>
+              </w:rPr>
+            </w:pPr>
+            <w:r>
+              <w:rPr>
+                <w:sz w:val="18"/>
+                <w:szCs w:val="18"/>
+              </w:rPr>
               <w:t>User Story</w:t>
             </w:r>
           </w:p>
@@ -87,7 +97,17 @@
             <w:tcW w:w="3117" w:type="dxa"/>
           </w:tcPr>
           <w:p>
-            <w:r>
+            <w:pPr>
+              <w:rPr>
+                <w:sz w:val="18"/>
+                <w:szCs w:val="18"/>
+              </w:rPr>
+            </w:pPr>
+            <w:r>
+              <w:rPr>
+                <w:sz w:val="18"/>
+                <w:szCs w:val="18"/>
+              </w:rPr>
               <w:t xml:space="preserve">Priority </w:t>
             </w:r>
           </w:p>
@@ -99,13 +119,31 @@
             <w:tcW w:w="3116" w:type="dxa"/>
           </w:tcPr>
           <w:p>
-            <w:r>
+            <w:pPr>
+              <w:rPr>
+                <w:sz w:val="18"/>
+                <w:szCs w:val="18"/>
+              </w:rPr>
+            </w:pPr>
+            <w:r>
+              <w:rPr>
+                <w:sz w:val="18"/>
+                <w:szCs w:val="18"/>
+              </w:rPr>
               <w:t xml:space="preserve">As I user I want to </w:t>
             </w:r>
             <w:r>
+              <w:rPr>
+                <w:sz w:val="18"/>
+                <w:szCs w:val="18"/>
+              </w:rPr>
               <w:t>start</w:t>
             </w:r>
             <w:r>
+              <w:rPr>
+                <w:sz w:val="18"/>
+                <w:szCs w:val="18"/>
+              </w:rPr>
               <w:t xml:space="preserve"> the game from the menu</w:t>
             </w:r>
           </w:p>
@@ -117,8 +155,16 @@
           <w:p>
             <w:pPr>
               <w:jc w:val="center"/>
-            </w:pPr>
-            <w:r>
+              <w:rPr>
+                <w:sz w:val="18"/>
+                <w:szCs w:val="18"/>
+              </w:rPr>
+            </w:pPr>
+            <w:r>
+              <w:rPr>
+                <w:sz w:val="18"/>
+                <w:szCs w:val="18"/>
+              </w:rPr>
               <w:t>1</w:t>
             </w:r>
           </w:p>
@@ -130,10 +176,24 @@
             <w:tcW w:w="3116" w:type="dxa"/>
           </w:tcPr>
           <w:p>
-            <w:r>
+            <w:pPr>
+              <w:rPr>
+                <w:sz w:val="18"/>
+                <w:szCs w:val="18"/>
+              </w:rPr>
+            </w:pPr>
+            <w:r>
+              <w:rPr>
+                <w:sz w:val="18"/>
+                <w:szCs w:val="18"/>
+              </w:rPr>
               <w:t xml:space="preserve">As a user I want to be able to </w:t>
             </w:r>
             <w:r>
+              <w:rPr>
+                <w:sz w:val="18"/>
+                <w:szCs w:val="18"/>
+              </w:rPr>
               <w:t>angle and power my shots</w:t>
             </w:r>
           </w:p>
@@ -145,8 +205,16 @@
           <w:p>
             <w:pPr>
               <w:jc w:val="center"/>
-            </w:pPr>
-            <w:r>
+              <w:rPr>
+                <w:sz w:val="18"/>
+                <w:szCs w:val="18"/>
+              </w:rPr>
+            </w:pPr>
+            <w:r>
+              <w:rPr>
+                <w:sz w:val="18"/>
+                <w:szCs w:val="18"/>
+              </w:rPr>
               <w:t>1</w:t>
             </w:r>
           </w:p>
@@ -158,7 +226,17 @@
             <w:tcW w:w="3116" w:type="dxa"/>
           </w:tcPr>
           <w:p>
-            <w:r>
+            <w:pPr>
+              <w:rPr>
+                <w:sz w:val="18"/>
+                <w:szCs w:val="18"/>
+              </w:rPr>
+            </w:pPr>
+            <w:r>
+              <w:rPr>
+                <w:sz w:val="18"/>
+                <w:szCs w:val="18"/>
+              </w:rPr>
               <w:t xml:space="preserve">As a user I want to view how many minutes I have spent playing </w:t>
             </w:r>
           </w:p>
@@ -170,8 +248,16 @@
           <w:p>
             <w:pPr>
               <w:jc w:val="center"/>
-            </w:pPr>
-            <w:r>
+              <w:rPr>
+                <w:sz w:val="18"/>
+                <w:szCs w:val="18"/>
+              </w:rPr>
+            </w:pPr>
+            <w:r>
+              <w:rPr>
+                <w:sz w:val="18"/>
+                <w:szCs w:val="18"/>
+              </w:rPr>
               <w:t>1</w:t>
             </w:r>
           </w:p>
@@ -183,7 +269,17 @@
             <w:tcW w:w="3116" w:type="dxa"/>
           </w:tcPr>
           <w:p>
-            <w:r>
+            <w:pPr>
+              <w:rPr>
+                <w:sz w:val="18"/>
+                <w:szCs w:val="18"/>
+              </w:rPr>
+            </w:pPr>
+            <w:r>
+              <w:rPr>
+                <w:sz w:val="18"/>
+                <w:szCs w:val="18"/>
+              </w:rPr>
               <w:t>As a user I want to view my game score and final score</w:t>
             </w:r>
           </w:p>
@@ -195,8 +291,16 @@
           <w:p>
             <w:pPr>
               <w:jc w:val="center"/>
-            </w:pPr>
-            <w:r>
+              <w:rPr>
+                <w:sz w:val="18"/>
+                <w:szCs w:val="18"/>
+              </w:rPr>
+            </w:pPr>
+            <w:r>
+              <w:rPr>
+                <w:sz w:val="18"/>
+                <w:szCs w:val="18"/>
+              </w:rPr>
               <w:t>1</w:t>
             </w:r>
           </w:p>
@@ -208,11 +312,28 @@
             <w:tcW w:w="3116" w:type="dxa"/>
           </w:tcPr>
           <w:p>
-            <w:r>
+            <w:pPr>
+              <w:rPr>
+                <w:sz w:val="18"/>
+                <w:szCs w:val="18"/>
+              </w:rPr>
+            </w:pPr>
+            <w:r>
+              <w:rPr>
+                <w:sz w:val="18"/>
+                <w:szCs w:val="18"/>
+              </w:rPr>
               <w:t>As a user, I want to be able to collide with objects and get a disadvantage.</w:t>
             </w:r>
           </w:p>
-          <w:p/>
+          <w:p>
+            <w:pPr>
+              <w:rPr>
+                <w:sz w:val="18"/>
+                <w:szCs w:val="18"/>
+              </w:rPr>
+            </w:pPr>
+          </w:p>
         </w:tc>
         <w:tc>
           <w:tcPr>
@@ -221,8 +342,16 @@
           <w:p>
             <w:pPr>
               <w:jc w:val="center"/>
-            </w:pPr>
-            <w:r>
+              <w:rPr>
+                <w:sz w:val="18"/>
+                <w:szCs w:val="18"/>
+              </w:rPr>
+            </w:pPr>
+            <w:r>
+              <w:rPr>
+                <w:sz w:val="18"/>
+                <w:szCs w:val="18"/>
+              </w:rPr>
               <w:t>1</w:t>
             </w:r>
           </w:p>
@@ -234,7 +363,17 @@
             <w:tcW w:w="3116" w:type="dxa"/>
           </w:tcPr>
           <w:p>
-            <w:r>
+            <w:pPr>
+              <w:rPr>
+                <w:sz w:val="18"/>
+                <w:szCs w:val="18"/>
+              </w:rPr>
+            </w:pPr>
+            <w:r>
+              <w:rPr>
+                <w:sz w:val="18"/>
+                <w:szCs w:val="18"/>
+              </w:rPr>
               <w:t xml:space="preserve">As a user I want to view the leaderboard </w:t>
             </w:r>
           </w:p>
@@ -246,8 +385,16 @@
           <w:p>
             <w:pPr>
               <w:jc w:val="center"/>
-            </w:pPr>
-            <w:r>
+              <w:rPr>
+                <w:sz w:val="18"/>
+                <w:szCs w:val="18"/>
+              </w:rPr>
+            </w:pPr>
+            <w:r>
+              <w:rPr>
+                <w:sz w:val="18"/>
+                <w:szCs w:val="18"/>
+              </w:rPr>
               <w:t>1</w:t>
             </w:r>
           </w:p>
@@ -259,7 +406,17 @@
             <w:tcW w:w="3116" w:type="dxa"/>
           </w:tcPr>
           <w:p>
-            <w:r>
+            <w:pPr>
+              <w:rPr>
+                <w:sz w:val="18"/>
+                <w:szCs w:val="18"/>
+              </w:rPr>
+            </w:pPr>
+            <w:r>
+              <w:rPr>
+                <w:sz w:val="18"/>
+                <w:szCs w:val="18"/>
+              </w:rPr>
               <w:t xml:space="preserve">As a user, I want to be able to quit the game. </w:t>
             </w:r>
           </w:p>
@@ -271,8 +428,16 @@
           <w:p>
             <w:pPr>
               <w:jc w:val="center"/>
-            </w:pPr>
-            <w:r>
+              <w:rPr>
+                <w:sz w:val="18"/>
+                <w:szCs w:val="18"/>
+              </w:rPr>
+            </w:pPr>
+            <w:r>
+              <w:rPr>
+                <w:sz w:val="18"/>
+                <w:szCs w:val="18"/>
+              </w:rPr>
               <w:t>2</w:t>
             </w:r>
           </w:p>
@@ -284,7 +449,17 @@
             <w:tcW w:w="3116" w:type="dxa"/>
           </w:tcPr>
           <w:p>
-            <w:r>
+            <w:pPr>
+              <w:rPr>
+                <w:sz w:val="18"/>
+                <w:szCs w:val="18"/>
+              </w:rPr>
+            </w:pPr>
+            <w:r>
+              <w:rPr>
+                <w:sz w:val="18"/>
+                <w:szCs w:val="18"/>
+              </w:rPr>
               <w:t>As a user I want to see the level number and name</w:t>
             </w:r>
           </w:p>
@@ -296,8 +471,16 @@
           <w:p>
             <w:pPr>
               <w:jc w:val="center"/>
-            </w:pPr>
-            <w:r>
+              <w:rPr>
+                <w:sz w:val="18"/>
+                <w:szCs w:val="18"/>
+              </w:rPr>
+            </w:pPr>
+            <w:r>
+              <w:rPr>
+                <w:sz w:val="18"/>
+                <w:szCs w:val="18"/>
+              </w:rPr>
               <w:t>2</w:t>
             </w:r>
           </w:p>
@@ -309,11 +492,28 @@
             <w:tcW w:w="3116" w:type="dxa"/>
           </w:tcPr>
           <w:p>
-            <w:r>
+            <w:pPr>
+              <w:rPr>
+                <w:sz w:val="18"/>
+                <w:szCs w:val="18"/>
+              </w:rPr>
+            </w:pPr>
+            <w:r>
+              <w:rPr>
+                <w:sz w:val="18"/>
+                <w:szCs w:val="18"/>
+              </w:rPr>
               <w:t>As a user, I want to be able to view an options menu.</w:t>
             </w:r>
           </w:p>
-          <w:p/>
+          <w:p>
+            <w:pPr>
+              <w:rPr>
+                <w:sz w:val="18"/>
+                <w:szCs w:val="18"/>
+              </w:rPr>
+            </w:pPr>
+          </w:p>
         </w:tc>
         <w:tc>
           <w:tcPr>
@@ -322,8 +522,16 @@
           <w:p>
             <w:pPr>
               <w:jc w:val="center"/>
-            </w:pPr>
-            <w:r>
+              <w:rPr>
+                <w:sz w:val="18"/>
+                <w:szCs w:val="18"/>
+              </w:rPr>
+            </w:pPr>
+            <w:r>
+              <w:rPr>
+                <w:sz w:val="18"/>
+                <w:szCs w:val="18"/>
+              </w:rPr>
               <w:t>3</w:t>
             </w:r>
           </w:p>
@@ -335,7 +543,17 @@
             <w:tcW w:w="3116" w:type="dxa"/>
           </w:tcPr>
           <w:p>
-            <w:r>
+            <w:pPr>
+              <w:rPr>
+                <w:sz w:val="18"/>
+                <w:szCs w:val="18"/>
+              </w:rPr>
+            </w:pPr>
+            <w:r>
+              <w:rPr>
+                <w:sz w:val="18"/>
+                <w:szCs w:val="18"/>
+              </w:rPr>
               <w:t xml:space="preserve">As a user I want to restart the game </w:t>
             </w:r>
           </w:p>
@@ -347,8 +565,16 @@
           <w:p>
             <w:pPr>
               <w:jc w:val="center"/>
-            </w:pPr>
-            <w:r>
+              <w:rPr>
+                <w:sz w:val="18"/>
+                <w:szCs w:val="18"/>
+              </w:rPr>
+            </w:pPr>
+            <w:r>
+              <w:rPr>
+                <w:sz w:val="18"/>
+                <w:szCs w:val="18"/>
+              </w:rPr>
               <w:t>3</w:t>
             </w:r>
           </w:p>
@@ -360,7 +586,17 @@
             <w:tcW w:w="3116" w:type="dxa"/>
           </w:tcPr>
           <w:p>
-            <w:r>
+            <w:pPr>
+              <w:rPr>
+                <w:sz w:val="18"/>
+                <w:szCs w:val="18"/>
+              </w:rPr>
+            </w:pPr>
+            <w:r>
+              <w:rPr>
+                <w:sz w:val="18"/>
+                <w:szCs w:val="18"/>
+              </w:rPr>
               <w:t>As a user I want to customize a character, such as color</w:t>
             </w:r>
           </w:p>
@@ -372,8 +608,16 @@
           <w:p>
             <w:pPr>
               <w:jc w:val="center"/>
-            </w:pPr>
-            <w:r>
+              <w:rPr>
+                <w:sz w:val="18"/>
+                <w:szCs w:val="18"/>
+              </w:rPr>
+            </w:pPr>
+            <w:r>
+              <w:rPr>
+                <w:sz w:val="18"/>
+                <w:szCs w:val="18"/>
+              </w:rPr>
               <w:t>4</w:t>
             </w:r>
           </w:p>
@@ -385,8 +629,17 @@
             <w:tcW w:w="3116" w:type="dxa"/>
           </w:tcPr>
           <w:p>
-            <w:r>
-              <w:lastRenderedPageBreak/>
+            <w:pPr>
+              <w:rPr>
+                <w:sz w:val="18"/>
+                <w:szCs w:val="18"/>
+              </w:rPr>
+            </w:pPr>
+            <w:r>
+              <w:rPr>
+                <w:sz w:val="18"/>
+                <w:szCs w:val="18"/>
+              </w:rPr>
               <w:t xml:space="preserve">As a user I want to adjust the game settings </w:t>
             </w:r>
           </w:p>
@@ -398,8 +651,16 @@
           <w:p>
             <w:pPr>
               <w:jc w:val="center"/>
-            </w:pPr>
-            <w:r>
+              <w:rPr>
+                <w:sz w:val="18"/>
+                <w:szCs w:val="18"/>
+              </w:rPr>
+            </w:pPr>
+            <w:r>
+              <w:rPr>
+                <w:sz w:val="18"/>
+                <w:szCs w:val="18"/>
+              </w:rPr>
               <w:t>4</w:t>
             </w:r>
           </w:p>
@@ -411,11 +672,28 @@
             <w:tcW w:w="3116" w:type="dxa"/>
           </w:tcPr>
           <w:p>
-            <w:r>
+            <w:pPr>
+              <w:rPr>
+                <w:sz w:val="18"/>
+                <w:szCs w:val="18"/>
+              </w:rPr>
+            </w:pPr>
+            <w:r>
+              <w:rPr>
+                <w:sz w:val="18"/>
+                <w:szCs w:val="18"/>
+              </w:rPr>
               <w:t>As a user, I want to be able to play the game with any screen size.</w:t>
             </w:r>
           </w:p>
-          <w:p/>
+          <w:p>
+            <w:pPr>
+              <w:rPr>
+                <w:sz w:val="18"/>
+                <w:szCs w:val="18"/>
+              </w:rPr>
+            </w:pPr>
+          </w:p>
         </w:tc>
         <w:tc>
           <w:tcPr>
@@ -424,8 +702,16 @@
           <w:p>
             <w:pPr>
               <w:jc w:val="center"/>
-            </w:pPr>
-            <w:r>
+              <w:rPr>
+                <w:sz w:val="18"/>
+                <w:szCs w:val="18"/>
+              </w:rPr>
+            </w:pPr>
+            <w:r>
+              <w:rPr>
+                <w:sz w:val="18"/>
+                <w:szCs w:val="18"/>
+              </w:rPr>
               <w:t>5</w:t>
             </w:r>
           </w:p>
@@ -437,11 +723,28 @@
             <w:tcW w:w="3116" w:type="dxa"/>
           </w:tcPr>
           <w:p>
-            <w:r>
+            <w:pPr>
+              <w:rPr>
+                <w:sz w:val="18"/>
+                <w:szCs w:val="18"/>
+              </w:rPr>
+            </w:pPr>
+            <w:r>
+              <w:rPr>
+                <w:sz w:val="18"/>
+                <w:szCs w:val="18"/>
+              </w:rPr>
               <w:t>As a user, I want to be able to hear a soundtrack and sound effects.</w:t>
             </w:r>
           </w:p>
-          <w:p/>
+          <w:p>
+            <w:pPr>
+              <w:rPr>
+                <w:sz w:val="18"/>
+                <w:szCs w:val="18"/>
+              </w:rPr>
+            </w:pPr>
+          </w:p>
         </w:tc>
         <w:tc>
           <w:tcPr>
@@ -450,52 +753,38 @@
           <w:p>
             <w:pPr>
               <w:jc w:val="center"/>
-            </w:pPr>
-            <w:r>
+              <w:rPr>
+                <w:sz w:val="18"/>
+                <w:szCs w:val="18"/>
+              </w:rPr>
+            </w:pPr>
+            <w:r>
+              <w:rPr>
+                <w:sz w:val="18"/>
+                <w:szCs w:val="18"/>
+              </w:rPr>
               <w:t>5</w:t>
             </w:r>
-          </w:p>
-        </w:tc>
-      </w:tr>
-      <w:tr>
-        <w:tc>
-          <w:tcPr>
-            <w:tcW w:w="3116" w:type="dxa"/>
-          </w:tcPr>
-          <w:p/>
-        </w:tc>
-        <w:tc>
-          <w:tcPr>
-            <w:tcW w:w="3117" w:type="dxa"/>
-          </w:tcPr>
-          <w:p>
-            <w:pPr>
-              <w:jc w:val="center"/>
-            </w:pPr>
-          </w:p>
-        </w:tc>
-      </w:tr>
-      <w:tr>
-        <w:tc>
-          <w:tcPr>
-            <w:tcW w:w="3116" w:type="dxa"/>
-          </w:tcPr>
-          <w:p/>
-        </w:tc>
-        <w:tc>
-          <w:tcPr>
-            <w:tcW w:w="3117" w:type="dxa"/>
-          </w:tcPr>
-          <w:p>
-            <w:pPr>
-              <w:jc w:val="center"/>
-            </w:pPr>
           </w:p>
         </w:tc>
       </w:tr>
     </w:tbl>
-    <w:p/>
-    <w:p/>
+    <w:p>
+      <w:pPr>
+        <w:rPr>
+          <w:sz w:val="18"/>
+          <w:szCs w:val="18"/>
+        </w:rPr>
+      </w:pPr>
+    </w:p>
+    <w:p>
+      <w:pPr>
+        <w:rPr>
+          <w:sz w:val="18"/>
+          <w:szCs w:val="18"/>
+        </w:rPr>
+      </w:pPr>
+    </w:p>
     <w:sectPr>
       <w:pgSz w:w="12240" w:h="15840"/>
       <w:pgMar w:top="1440" w:right="1440" w:bottom="1440" w:left="1440" w:header="720" w:footer="720" w:gutter="0"/>
